--- a/python-pptx/doc_and_ppt/Walt Disney Company.docx
+++ b/python-pptx/doc_and_ppt/Walt Disney Company.docx
@@ -7,22 +7,36 @@
         <w:pStyle w:val="Titre"/>
         <w:rPr>
           <w:shd w:val="clear" w:color="auto" w:fill="FFFFFF"/>
-        </w:rPr>
-      </w:pPr>
-      <w:r>
-        <w:rPr>
-          <w:shd w:val="clear" w:color="auto" w:fill="FFFFFF"/>
+          <w:lang w:val="fr-FR"/>
+        </w:rPr>
+      </w:pPr>
+      <w:r>
+        <w:rPr>
+          <w:shd w:val="clear" w:color="auto" w:fill="FFFFFF"/>
+          <w:lang w:val="fr-FR"/>
         </w:rPr>
         <w:t>Walt Disney Company</w:t>
       </w:r>
     </w:p>
-    <w:p/>
+    <w:p>
+      <w:pPr>
+        <w:rPr>
+          <w:lang w:val="fr-FR"/>
+        </w:rPr>
+      </w:pPr>
+    </w:p>
     <w:p>
       <w:pPr>
         <w:pStyle w:val="Titre1"/>
+        <w:rPr>
+          <w:lang w:val="fr-FR"/>
+        </w:rPr>
       </w:pPr>
       <w:bookmarkStart w:id="0" w:name="_Toc62132102"/>
       <w:r>
+        <w:rPr>
+          <w:lang w:val="fr-FR"/>
+        </w:rPr>
         <w:t>La compagnie</w:t>
       </w:r>
       <w:bookmarkEnd w:id="0"/>
@@ -31,6 +45,7 @@
       <w:pPr>
         <w:rPr>
           <w:shd w:val="clear" w:color="auto" w:fill="FFFFFF"/>
+          <w:lang w:val="fr-FR"/>
         </w:rPr>
       </w:pPr>
       <w:r>
@@ -75,22 +90,9 @@
       <w:r>
         <w:rPr>
           <w:shd w:val="clear" w:color="auto" w:fill="FFFFFF"/>
-        </w:rPr>
-        <w:t xml:space="preserve">Elle assure </w:t>
-      </w:r>
-      <w:proofErr w:type="spellStart"/>
-      <w:r>
-        <w:rPr>
-          <w:shd w:val="clear" w:color="auto" w:fill="FFFFFF"/>
-        </w:rPr>
-        <w:t>aussi</w:t>
-      </w:r>
-      <w:proofErr w:type="spellEnd"/>
-      <w:r>
-        <w:rPr>
-          <w:shd w:val="clear" w:color="auto" w:fill="FFFFFF"/>
-        </w:rPr>
-        <w:t xml:space="preserve"> la distribution de productions de tiers.</w:t>
+          <w:lang w:val="fr-FR"/>
+        </w:rPr>
+        <w:t>Elle assure aussi la distribution de productions de tiers.</w:t>
       </w:r>
     </w:p>
     <w:p>
@@ -98,24 +100,18 @@
         <w:pStyle w:val="Titre2"/>
         <w:rPr>
           <w:shd w:val="clear" w:color="auto" w:fill="FFFFFF"/>
+          <w:lang w:val="fr-FR"/>
         </w:rPr>
       </w:pPr>
       <w:bookmarkStart w:id="1" w:name="_Toc62132103"/>
       <w:r>
         <w:rPr>
           <w:shd w:val="clear" w:color="auto" w:fill="FFFFFF"/>
-        </w:rPr>
-        <w:t xml:space="preserve">Direction Générale </w:t>
-      </w:r>
-      <w:proofErr w:type="spellStart"/>
-      <w:r>
-        <w:rPr>
-          <w:shd w:val="clear" w:color="auto" w:fill="FFFFFF"/>
-        </w:rPr>
-        <w:t>actuelle</w:t>
+          <w:lang w:val="fr-FR"/>
+        </w:rPr>
+        <w:t>Direction Générale actuelle</w:t>
       </w:r>
       <w:bookmarkEnd w:id="1"/>
-      <w:proofErr w:type="spellEnd"/>
     </w:p>
     <w:p>
       <w:pPr>
@@ -129,37 +125,12 @@
           <w:lang w:val="fr-FR"/>
         </w:rPr>
       </w:pPr>
-      <w:proofErr w:type="spellStart"/>
-      <w:r>
-        <w:rPr>
-          <w:shd w:val="clear" w:color="auto" w:fill="FFFFFF"/>
-          <w:lang w:val="fr-FR"/>
-        </w:rPr>
-        <w:t>Président</w:t>
-      </w:r>
-      <w:proofErr w:type="spellEnd"/>
-      <w:r>
-        <w:rPr>
-          <w:shd w:val="clear" w:color="auto" w:fill="FFFFFF"/>
-          <w:lang w:val="fr-FR"/>
-        </w:rPr>
-        <w:t xml:space="preserve"> du </w:t>
-      </w:r>
-      <w:proofErr w:type="spellStart"/>
-      <w:r>
-        <w:rPr>
-          <w:shd w:val="clear" w:color="auto" w:fill="FFFFFF"/>
-          <w:lang w:val="fr-FR"/>
-        </w:rPr>
-        <w:t>directoire</w:t>
-      </w:r>
-      <w:proofErr w:type="spellEnd"/>
-      <w:r>
-        <w:rPr>
-          <w:shd w:val="clear" w:color="auto" w:fill="FFFFFF"/>
-          <w:lang w:val="fr-FR"/>
-        </w:rPr>
-        <w:t xml:space="preserve"> : Bob </w:t>
+      <w:r>
+        <w:rPr>
+          <w:shd w:val="clear" w:color="auto" w:fill="FFFFFF"/>
+          <w:lang w:val="fr-FR"/>
+        </w:rPr>
+        <w:t xml:space="preserve">Président du directoire : Bob </w:t>
       </w:r>
       <w:proofErr w:type="spellStart"/>
       <w:r>
@@ -182,19 +153,11 @@
           <w:lang w:val="fr-FR"/>
         </w:rPr>
       </w:pPr>
-      <w:proofErr w:type="spellStart"/>
-      <w:r>
-        <w:rPr>
-          <w:lang w:val="fr-FR"/>
-        </w:rPr>
-        <w:t>Responsable</w:t>
-      </w:r>
-      <w:proofErr w:type="spellEnd"/>
-      <w:r>
-        <w:rPr>
-          <w:lang w:val="fr-FR"/>
-        </w:rPr>
-        <w:t xml:space="preserve"> Financier : Christine McCarthy</w:t>
+      <w:r>
+        <w:rPr>
+          <w:lang w:val="fr-FR"/>
+        </w:rPr>
+        <w:t>Responsable Financier : Christine McCarthy</w:t>
       </w:r>
     </w:p>
     <w:p>
@@ -210,20 +173,24 @@
         </w:rPr>
       </w:pPr>
       <w:r>
+        <w:rPr>
+          <w:lang w:val="fr-FR"/>
+        </w:rPr>
         <w:t xml:space="preserve">Adjoint de Robert </w:t>
       </w:r>
       <w:proofErr w:type="spellStart"/>
-      <w:proofErr w:type="gramStart"/>
-      <w:r>
+      <w:r>
+        <w:rPr>
+          <w:lang w:val="fr-FR"/>
+        </w:rPr>
         <w:t>Iger</w:t>
       </w:r>
       <w:proofErr w:type="spellEnd"/>
       <w:r>
-        <w:t xml:space="preserve"> :</w:t>
-      </w:r>
-      <w:proofErr w:type="gramEnd"/>
-      <w:r>
-        <w:t xml:space="preserve"> Peter E. Murphy</w:t>
+        <w:rPr>
+          <w:lang w:val="fr-FR"/>
+        </w:rPr>
+        <w:t xml:space="preserve"> : Peter E. Murphy</w:t>
       </w:r>
     </w:p>
     <w:p>
@@ -958,699 +925,6 @@
           </wp:inline>
         </w:drawing>
       </w:r>
-    </w:p>
-    <w:p>
-      <w:pPr>
-        <w:rPr>
-          <w:lang w:val="fr-FR"/>
-        </w:rPr>
-      </w:pPr>
-    </w:p>
-    <w:sdt>
-      <w:sdtPr>
-        <w:rPr>
-          <w:lang w:val="fr-FR"/>
-        </w:rPr>
-        <w:id w:val="914281316"/>
-        <w:docPartObj>
-          <w:docPartGallery w:val="Table of Contents"/>
-          <w:docPartUnique/>
-        </w:docPartObj>
-      </w:sdtPr>
-      <w:sdtEndPr>
-        <w:rPr>
-          <w:rFonts w:asciiTheme="minorHAnsi" w:eastAsiaTheme="minorHAnsi" w:hAnsiTheme="minorHAnsi" w:cstheme="minorBidi"/>
-          <w:b/>
-          <w:bCs/>
-          <w:color w:val="auto"/>
-          <w:sz w:val="22"/>
-          <w:szCs w:val="22"/>
-          <w:lang w:eastAsia="en-US"/>
-        </w:rPr>
-      </w:sdtEndPr>
-      <w:sdtContent>
-        <w:p>
-          <w:pPr>
-            <w:pStyle w:val="En-ttedetabledesmatires"/>
-          </w:pPr>
-          <w:r>
-            <w:rPr>
-              <w:lang w:val="fr-FR"/>
-            </w:rPr>
-            <w:t>Table des matières</w:t>
-          </w:r>
-        </w:p>
-        <w:p>
-          <w:pPr>
-            <w:pStyle w:val="TM1"/>
-            <w:tabs>
-              <w:tab w:val="right" w:leader="dot" w:pos="9062"/>
-            </w:tabs>
-            <w:rPr>
-              <w:noProof/>
-            </w:rPr>
-          </w:pPr>
-          <w:r>
-            <w:fldChar w:fldCharType="begin"/>
-          </w:r>
-          <w:r>
-            <w:instrText xml:space="preserve"> TOC \o "1-3" \h \z \u </w:instrText>
-          </w:r>
-          <w:r>
-            <w:fldChar w:fldCharType="separate"/>
-          </w:r>
-          <w:hyperlink w:anchor="_Toc62132102" w:history="1">
-            <w:r>
-              <w:rPr>
-                <w:rStyle w:val="Lienhypertexte"/>
-                <w:noProof/>
-              </w:rPr>
-              <w:t>La compagnie</w:t>
-            </w:r>
-            <w:r>
-              <w:rPr>
-                <w:noProof/>
-                <w:webHidden/>
-              </w:rPr>
-              <w:tab/>
-            </w:r>
-            <w:r>
-              <w:rPr>
-                <w:noProof/>
-                <w:webHidden/>
-              </w:rPr>
-              <w:fldChar w:fldCharType="begin"/>
-            </w:r>
-            <w:r>
-              <w:rPr>
-                <w:noProof/>
-                <w:webHidden/>
-              </w:rPr>
-              <w:instrText xml:space="preserve"> PAGEREF _Toc62132102 \h </w:instrText>
-            </w:r>
-            <w:r>
-              <w:rPr>
-                <w:noProof/>
-                <w:webHidden/>
-              </w:rPr>
-            </w:r>
-            <w:r>
-              <w:rPr>
-                <w:noProof/>
-                <w:webHidden/>
-              </w:rPr>
-              <w:fldChar w:fldCharType="separate"/>
-            </w:r>
-            <w:r>
-              <w:rPr>
-                <w:noProof/>
-                <w:webHidden/>
-              </w:rPr>
-              <w:t>1</w:t>
-            </w:r>
-            <w:r>
-              <w:rPr>
-                <w:noProof/>
-                <w:webHidden/>
-              </w:rPr>
-              <w:fldChar w:fldCharType="end"/>
-            </w:r>
-          </w:hyperlink>
-        </w:p>
-        <w:p>
-          <w:pPr>
-            <w:pStyle w:val="TM2"/>
-            <w:tabs>
-              <w:tab w:val="right" w:leader="dot" w:pos="9062"/>
-            </w:tabs>
-            <w:rPr>
-              <w:noProof/>
-            </w:rPr>
-          </w:pPr>
-          <w:hyperlink w:anchor="_Toc62132103" w:history="1">
-            <w:r>
-              <w:rPr>
-                <w:rStyle w:val="Lienhypertexte"/>
-                <w:noProof/>
-                <w:shd w:val="clear" w:color="auto" w:fill="FFFFFF"/>
-              </w:rPr>
-              <w:t>Direction Générale actuelle</w:t>
-            </w:r>
-            <w:r>
-              <w:rPr>
-                <w:noProof/>
-                <w:webHidden/>
-              </w:rPr>
-              <w:tab/>
-            </w:r>
-            <w:r>
-              <w:rPr>
-                <w:noProof/>
-                <w:webHidden/>
-              </w:rPr>
-              <w:fldChar w:fldCharType="begin"/>
-            </w:r>
-            <w:r>
-              <w:rPr>
-                <w:noProof/>
-                <w:webHidden/>
-              </w:rPr>
-              <w:instrText xml:space="preserve"> PAGEREF _Toc62132103 \h </w:instrText>
-            </w:r>
-            <w:r>
-              <w:rPr>
-                <w:noProof/>
-                <w:webHidden/>
-              </w:rPr>
-            </w:r>
-            <w:r>
-              <w:rPr>
-                <w:noProof/>
-                <w:webHidden/>
-              </w:rPr>
-              <w:fldChar w:fldCharType="separate"/>
-            </w:r>
-            <w:r>
-              <w:rPr>
-                <w:noProof/>
-                <w:webHidden/>
-              </w:rPr>
-              <w:t>1</w:t>
-            </w:r>
-            <w:r>
-              <w:rPr>
-                <w:noProof/>
-                <w:webHidden/>
-              </w:rPr>
-              <w:fldChar w:fldCharType="end"/>
-            </w:r>
-          </w:hyperlink>
-        </w:p>
-        <w:p>
-          <w:pPr>
-            <w:pStyle w:val="TM1"/>
-            <w:tabs>
-              <w:tab w:val="right" w:leader="dot" w:pos="9062"/>
-            </w:tabs>
-            <w:rPr>
-              <w:noProof/>
-            </w:rPr>
-          </w:pPr>
-          <w:hyperlink w:anchor="_Toc62132104" w:history="1">
-            <w:r>
-              <w:rPr>
-                <w:rStyle w:val="Lienhypertexte"/>
-                <w:noProof/>
-                <w:shd w:val="clear" w:color="auto" w:fill="FFFFFF"/>
-                <w:lang w:val="fr-FR"/>
-              </w:rPr>
-              <w:t>Les différents groupes de studios</w:t>
-            </w:r>
-            <w:r>
-              <w:rPr>
-                <w:noProof/>
-                <w:webHidden/>
-              </w:rPr>
-              <w:tab/>
-            </w:r>
-            <w:r>
-              <w:rPr>
-                <w:noProof/>
-                <w:webHidden/>
-              </w:rPr>
-              <w:fldChar w:fldCharType="begin"/>
-            </w:r>
-            <w:r>
-              <w:rPr>
-                <w:noProof/>
-                <w:webHidden/>
-              </w:rPr>
-              <w:instrText xml:space="preserve"> PAGEREF _Toc62132104 \h </w:instrText>
-            </w:r>
-            <w:r>
-              <w:rPr>
-                <w:noProof/>
-                <w:webHidden/>
-              </w:rPr>
-            </w:r>
-            <w:r>
-              <w:rPr>
-                <w:noProof/>
-                <w:webHidden/>
-              </w:rPr>
-              <w:fldChar w:fldCharType="separate"/>
-            </w:r>
-            <w:r>
-              <w:rPr>
-                <w:noProof/>
-                <w:webHidden/>
-              </w:rPr>
-              <w:t>1</w:t>
-            </w:r>
-            <w:r>
-              <w:rPr>
-                <w:noProof/>
-                <w:webHidden/>
-              </w:rPr>
-              <w:fldChar w:fldCharType="end"/>
-            </w:r>
-          </w:hyperlink>
-        </w:p>
-        <w:p>
-          <w:pPr>
-            <w:pStyle w:val="TM2"/>
-            <w:tabs>
-              <w:tab w:val="right" w:leader="dot" w:pos="9062"/>
-            </w:tabs>
-            <w:rPr>
-              <w:noProof/>
-            </w:rPr>
-          </w:pPr>
-          <w:hyperlink w:anchor="_Toc62132105" w:history="1">
-            <w:r>
-              <w:rPr>
-                <w:rStyle w:val="Lienhypertexte"/>
-                <w:noProof/>
-                <w:lang w:val="fr-FR"/>
-              </w:rPr>
-              <w:t>Walt Disney Motion Pictures</w:t>
-            </w:r>
-            <w:r>
-              <w:rPr>
-                <w:noProof/>
-                <w:webHidden/>
-              </w:rPr>
-              <w:tab/>
-            </w:r>
-            <w:r>
-              <w:rPr>
-                <w:noProof/>
-                <w:webHidden/>
-              </w:rPr>
-              <w:fldChar w:fldCharType="begin"/>
-            </w:r>
-            <w:r>
-              <w:rPr>
-                <w:noProof/>
-                <w:webHidden/>
-              </w:rPr>
-              <w:instrText xml:space="preserve"> PAGEREF _Toc62132105 \h </w:instrText>
-            </w:r>
-            <w:r>
-              <w:rPr>
-                <w:noProof/>
-                <w:webHidden/>
-              </w:rPr>
-            </w:r>
-            <w:r>
-              <w:rPr>
-                <w:noProof/>
-                <w:webHidden/>
-              </w:rPr>
-              <w:fldChar w:fldCharType="separate"/>
-            </w:r>
-            <w:r>
-              <w:rPr>
-                <w:noProof/>
-                <w:webHidden/>
-              </w:rPr>
-              <w:t>1</w:t>
-            </w:r>
-            <w:r>
-              <w:rPr>
-                <w:noProof/>
-                <w:webHidden/>
-              </w:rPr>
-              <w:fldChar w:fldCharType="end"/>
-            </w:r>
-          </w:hyperlink>
-        </w:p>
-        <w:p>
-          <w:pPr>
-            <w:pStyle w:val="TM2"/>
-            <w:tabs>
-              <w:tab w:val="right" w:leader="dot" w:pos="9062"/>
-            </w:tabs>
-            <w:rPr>
-              <w:noProof/>
-            </w:rPr>
-          </w:pPr>
-          <w:hyperlink w:anchor="_Toc62132106" w:history="1">
-            <w:r>
-              <w:rPr>
-                <w:rStyle w:val="Lienhypertexte"/>
-                <w:noProof/>
-                <w:shd w:val="clear" w:color="auto" w:fill="FFFFFF"/>
-                <w:lang w:val="fr-FR"/>
-              </w:rPr>
-              <w:t>Disney Theatrical Group</w:t>
-            </w:r>
-            <w:r>
-              <w:rPr>
-                <w:noProof/>
-                <w:webHidden/>
-              </w:rPr>
-              <w:tab/>
-            </w:r>
-            <w:r>
-              <w:rPr>
-                <w:noProof/>
-                <w:webHidden/>
-              </w:rPr>
-              <w:fldChar w:fldCharType="begin"/>
-            </w:r>
-            <w:r>
-              <w:rPr>
-                <w:noProof/>
-                <w:webHidden/>
-              </w:rPr>
-              <w:instrText xml:space="preserve"> PAGEREF _Toc62132106 \h </w:instrText>
-            </w:r>
-            <w:r>
-              <w:rPr>
-                <w:noProof/>
-                <w:webHidden/>
-              </w:rPr>
-            </w:r>
-            <w:r>
-              <w:rPr>
-                <w:noProof/>
-                <w:webHidden/>
-              </w:rPr>
-              <w:fldChar w:fldCharType="separate"/>
-            </w:r>
-            <w:r>
-              <w:rPr>
-                <w:noProof/>
-                <w:webHidden/>
-              </w:rPr>
-              <w:t>1</w:t>
-            </w:r>
-            <w:r>
-              <w:rPr>
-                <w:noProof/>
-                <w:webHidden/>
-              </w:rPr>
-              <w:fldChar w:fldCharType="end"/>
-            </w:r>
-          </w:hyperlink>
-        </w:p>
-        <w:p>
-          <w:pPr>
-            <w:pStyle w:val="TM1"/>
-            <w:tabs>
-              <w:tab w:val="right" w:leader="dot" w:pos="9062"/>
-            </w:tabs>
-            <w:rPr>
-              <w:noProof/>
-            </w:rPr>
-          </w:pPr>
-          <w:hyperlink w:anchor="_Toc62132107" w:history="1">
-            <w:r>
-              <w:rPr>
-                <w:rStyle w:val="Lienhypertexte"/>
-                <w:noProof/>
-                <w:shd w:val="clear" w:color="auto" w:fill="FFFFFF"/>
-                <w:lang w:val="fr-FR"/>
-              </w:rPr>
-              <w:t>Données économiques</w:t>
-            </w:r>
-            <w:r>
-              <w:rPr>
-                <w:noProof/>
-                <w:webHidden/>
-              </w:rPr>
-              <w:tab/>
-            </w:r>
-            <w:r>
-              <w:rPr>
-                <w:noProof/>
-                <w:webHidden/>
-              </w:rPr>
-              <w:fldChar w:fldCharType="begin"/>
-            </w:r>
-            <w:r>
-              <w:rPr>
-                <w:noProof/>
-                <w:webHidden/>
-              </w:rPr>
-              <w:instrText xml:space="preserve"> PAGEREF _Toc62132107 \h </w:instrText>
-            </w:r>
-            <w:r>
-              <w:rPr>
-                <w:noProof/>
-                <w:webHidden/>
-              </w:rPr>
-            </w:r>
-            <w:r>
-              <w:rPr>
-                <w:noProof/>
-                <w:webHidden/>
-              </w:rPr>
-              <w:fldChar w:fldCharType="separate"/>
-            </w:r>
-            <w:r>
-              <w:rPr>
-                <w:noProof/>
-                <w:webHidden/>
-              </w:rPr>
-              <w:t>1</w:t>
-            </w:r>
-            <w:r>
-              <w:rPr>
-                <w:noProof/>
-                <w:webHidden/>
-              </w:rPr>
-              <w:fldChar w:fldCharType="end"/>
-            </w:r>
-          </w:hyperlink>
-        </w:p>
-        <w:p>
-          <w:pPr>
-            <w:pStyle w:val="TM2"/>
-            <w:tabs>
-              <w:tab w:val="right" w:leader="dot" w:pos="9062"/>
-            </w:tabs>
-            <w:rPr>
-              <w:noProof/>
-            </w:rPr>
-          </w:pPr>
-          <w:hyperlink w:anchor="_Toc62132108" w:history="1">
-            <w:r>
-              <w:rPr>
-                <w:rStyle w:val="Lienhypertexte"/>
-                <w:noProof/>
-                <w:lang w:val="fr-FR"/>
-              </w:rPr>
-              <w:t>Actionnaires de Disney</w:t>
-            </w:r>
-            <w:r>
-              <w:rPr>
-                <w:noProof/>
-                <w:webHidden/>
-              </w:rPr>
-              <w:tab/>
-            </w:r>
-            <w:r>
-              <w:rPr>
-                <w:noProof/>
-                <w:webHidden/>
-              </w:rPr>
-              <w:fldChar w:fldCharType="begin"/>
-            </w:r>
-            <w:r>
-              <w:rPr>
-                <w:noProof/>
-                <w:webHidden/>
-              </w:rPr>
-              <w:instrText xml:space="preserve"> PAGEREF _Toc62132108 \h </w:instrText>
-            </w:r>
-            <w:r>
-              <w:rPr>
-                <w:noProof/>
-                <w:webHidden/>
-              </w:rPr>
-            </w:r>
-            <w:r>
-              <w:rPr>
-                <w:noProof/>
-                <w:webHidden/>
-              </w:rPr>
-              <w:fldChar w:fldCharType="separate"/>
-            </w:r>
-            <w:r>
-              <w:rPr>
-                <w:noProof/>
-                <w:webHidden/>
-              </w:rPr>
-              <w:t>1</w:t>
-            </w:r>
-            <w:r>
-              <w:rPr>
-                <w:noProof/>
-                <w:webHidden/>
-              </w:rPr>
-              <w:fldChar w:fldCharType="end"/>
-            </w:r>
-          </w:hyperlink>
-        </w:p>
-        <w:p>
-          <w:pPr>
-            <w:pStyle w:val="TM2"/>
-            <w:tabs>
-              <w:tab w:val="right" w:leader="dot" w:pos="9062"/>
-            </w:tabs>
-            <w:rPr>
-              <w:noProof/>
-            </w:rPr>
-          </w:pPr>
-          <w:hyperlink w:anchor="_Toc62132109" w:history="1">
-            <w:r>
-              <w:rPr>
-                <w:rStyle w:val="Lienhypertexte"/>
-                <w:noProof/>
-                <w:shd w:val="clear" w:color="auto" w:fill="FFFFFF"/>
-                <w:lang w:val="fr-FR"/>
-              </w:rPr>
-              <w:t>Programme de rachat d’actions</w:t>
-            </w:r>
-            <w:r>
-              <w:rPr>
-                <w:noProof/>
-                <w:webHidden/>
-              </w:rPr>
-              <w:tab/>
-            </w:r>
-            <w:r>
-              <w:rPr>
-                <w:noProof/>
-                <w:webHidden/>
-              </w:rPr>
-              <w:fldChar w:fldCharType="begin"/>
-            </w:r>
-            <w:r>
-              <w:rPr>
-                <w:noProof/>
-                <w:webHidden/>
-              </w:rPr>
-              <w:instrText xml:space="preserve"> PAGEREF _Toc62132109 \h </w:instrText>
-            </w:r>
-            <w:r>
-              <w:rPr>
-                <w:noProof/>
-                <w:webHidden/>
-              </w:rPr>
-            </w:r>
-            <w:r>
-              <w:rPr>
-                <w:noProof/>
-                <w:webHidden/>
-              </w:rPr>
-              <w:fldChar w:fldCharType="separate"/>
-            </w:r>
-            <w:r>
-              <w:rPr>
-                <w:noProof/>
-                <w:webHidden/>
-              </w:rPr>
-              <w:t>2</w:t>
-            </w:r>
-            <w:r>
-              <w:rPr>
-                <w:noProof/>
-                <w:webHidden/>
-              </w:rPr>
-              <w:fldChar w:fldCharType="end"/>
-            </w:r>
-          </w:hyperlink>
-        </w:p>
-        <w:p>
-          <w:pPr>
-            <w:pStyle w:val="TM2"/>
-            <w:tabs>
-              <w:tab w:val="right" w:leader="dot" w:pos="9062"/>
-            </w:tabs>
-            <w:rPr>
-              <w:noProof/>
-            </w:rPr>
-          </w:pPr>
-          <w:hyperlink w:anchor="_Toc62132110" w:history="1">
-            <w:r>
-              <w:rPr>
-                <w:rStyle w:val="Lienhypertexte"/>
-                <w:noProof/>
-                <w:lang w:val="fr-FR"/>
-              </w:rPr>
-              <w:t>Résultats financiers</w:t>
-            </w:r>
-            <w:r>
-              <w:rPr>
-                <w:noProof/>
-                <w:webHidden/>
-              </w:rPr>
-              <w:tab/>
-            </w:r>
-            <w:r>
-              <w:rPr>
-                <w:noProof/>
-                <w:webHidden/>
-              </w:rPr>
-              <w:fldChar w:fldCharType="begin"/>
-            </w:r>
-            <w:r>
-              <w:rPr>
-                <w:noProof/>
-                <w:webHidden/>
-              </w:rPr>
-              <w:instrText xml:space="preserve"> PAGEREF _Toc62132110 \h </w:instrText>
-            </w:r>
-            <w:r>
-              <w:rPr>
-                <w:noProof/>
-                <w:webHidden/>
-              </w:rPr>
-            </w:r>
-            <w:r>
-              <w:rPr>
-                <w:noProof/>
-                <w:webHidden/>
-              </w:rPr>
-              <w:fldChar w:fldCharType="separate"/>
-            </w:r>
-            <w:r>
-              <w:rPr>
-                <w:noProof/>
-                <w:webHidden/>
-              </w:rPr>
-              <w:t>2</w:t>
-            </w:r>
-            <w:r>
-              <w:rPr>
-                <w:noProof/>
-                <w:webHidden/>
-              </w:rPr>
-              <w:fldChar w:fldCharType="end"/>
-            </w:r>
-          </w:hyperlink>
-        </w:p>
-        <w:p>
-          <w:r>
-            <w:rPr>
-              <w:b/>
-              <w:bCs/>
-              <w:lang w:val="fr-FR"/>
-            </w:rPr>
-            <w:fldChar w:fldCharType="end"/>
-          </w:r>
-        </w:p>
-      </w:sdtContent>
-    </w:sdt>
-    <w:p>
-      <w:pPr>
-        <w:rPr>
-          <w:lang w:val="fr-FR"/>
-        </w:rPr>
-      </w:pPr>
     </w:p>
     <w:sectPr>
       <w:pgSz w:w="11906" w:h="16838"/>
